--- a/opdrachten school.docx
+++ b/opdrachten school.docx
@@ -3,452 +3,6 @@
 <w:document xmlns:wpc="http://schemas.microsoft.com/office/word/2010/wordprocessingCanvas" xmlns:cx="http://schemas.microsoft.com/office/drawing/2014/chartex" xmlns:cx1="http://schemas.microsoft.com/office/drawing/2015/9/8/chartex" xmlns:cx2="http://schemas.microsoft.com/office/drawing/2015/10/21/chartex" xmlns:cx3="http://schemas.microsoft.com/office/drawing/2016/5/9/chartex" xmlns:cx4="http://schemas.microsoft.com/office/drawing/2016/5/10/chartex" xmlns:cx5="http://schemas.microsoft.com/office/drawing/2016/5/11/chartex" xmlns:cx6="http://schemas.microsoft.com/office/drawing/2016/5/12/chartex" xmlns:cx7="http://schemas.microsoft.com/office/drawing/2016/5/13/chartex" xmlns:cx8="http://schemas.microsoft.com/office/drawing/2016/5/14/chartex" xmlns:mc="http://schemas.openxmlformats.org/markup-compatibility/2006" xmlns:aink="http://schemas.microsoft.com/office/drawing/2016/ink" xmlns:am3d="http://schemas.microsoft.com/office/drawing/2017/model3d" xmlns:o="urn:schemas-microsoft-com:office:office" xmlns:r="http://schemas.openxmlformats.org/officeDocument/2006/relationships" xmlns:m="http://schemas.openxmlformats.org/officeDocument/2006/math" xmlns:v="urn:schemas-microsoft-com:vml" xmlns:wp14="http://schemas.microsoft.com/office/word/2010/wordprocessingDrawing" xmlns:wp="http://schemas.openxmlformats.org/drawingml/2006/wordprocessingDrawing" xmlns:w10="urn:schemas-microsoft-com:office:word" xmlns:w="http://schemas.openxmlformats.org/wordprocessingml/2006/main" xmlns:w14="http://schemas.microsoft.com/office/word/2010/wordml" xmlns:w15="http://schemas.microsoft.com/office/word/2012/wordml" xmlns:w16cid="http://schemas.microsoft.com/office/word/2016/wordml/cid" xmlns:w16se="http://schemas.microsoft.com/office/word/2015/wordml/symex" xmlns:wpg="http://schemas.microsoft.com/office/word/2010/wordprocessingGroup" xmlns:wpi="http://schemas.microsoft.com/office/word/2010/wordprocessingInk" xmlns:wne="http://schemas.microsoft.com/office/word/2006/wordml" xmlns:wps="http://schemas.microsoft.com/office/word/2010/wordprocessingShape" mc:Ignorable="w14 w15 w16se w16cid wp14">
   <w:body>
     <w:p>
-      <w:pPr>
-        <w:rPr>
-          <w:color w:val="FF0000"/>
-        </w:rPr>
-      </w:pPr>
-      <w:r>
-        <w:rPr>
-          <w:color w:val="FF0000"/>
-        </w:rPr>
-        <w:t>PROGONT:(Kevin) (Tom)</w:t>
-      </w:r>
-    </w:p>
-    <w:p>
-      <w:pPr>
-        <w:rPr>
-          <w:color w:val="FF0000"/>
-        </w:rPr>
-      </w:pPr>
-      <w:r>
-        <w:rPr>
-          <w:color w:val="FF0000"/>
-        </w:rPr>
-        <w:t>- In afwachting van Lennert</w:t>
-      </w:r>
-    </w:p>
-    <w:p/>
-    <w:p>
-      <w:pPr>
-        <w:rPr>
-          <w:color w:val="ED7D31" w:themeColor="accent2"/>
-        </w:rPr>
-      </w:pPr>
-      <w:r>
-        <w:rPr>
-          <w:color w:val="ED7D31" w:themeColor="accent2"/>
-        </w:rPr>
-        <w:t>Burgerschap:(</w:t>
-      </w:r>
-      <w:proofErr w:type="spellStart"/>
-      <w:r>
-        <w:rPr>
-          <w:color w:val="ED7D31" w:themeColor="accent2"/>
-        </w:rPr>
-        <w:t>kevin</w:t>
-      </w:r>
-      <w:proofErr w:type="spellEnd"/>
-      <w:r>
-        <w:rPr>
-          <w:color w:val="ED7D31" w:themeColor="accent2"/>
-        </w:rPr>
-        <w:t>) (Tom)</w:t>
-      </w:r>
-    </w:p>
-    <w:p>
-      <w:pPr>
-        <w:rPr>
-          <w:color w:val="ED7D31" w:themeColor="accent2"/>
-        </w:rPr>
-      </w:pPr>
-      <w:r>
-        <w:rPr>
-          <w:color w:val="ED7D31" w:themeColor="accent2"/>
-        </w:rPr>
-        <w:t>- In het boek werken</w:t>
-      </w:r>
-    </w:p>
-    <w:p/>
-    <w:p>
-      <w:pPr>
-        <w:rPr>
-          <w:color w:val="70AD47" w:themeColor="accent6"/>
-        </w:rPr>
-      </w:pPr>
-      <w:r>
-        <w:rPr>
-          <w:color w:val="70AD47" w:themeColor="accent6"/>
-        </w:rPr>
-        <w:t>Databases:</w:t>
-      </w:r>
-    </w:p>
-    <w:p>
-      <w:pPr>
-        <w:rPr>
-          <w:color w:val="70AD47" w:themeColor="accent6"/>
-        </w:rPr>
-      </w:pPr>
-      <w:r>
-        <w:rPr>
-          <w:color w:val="70AD47" w:themeColor="accent6"/>
-        </w:rPr>
-        <w:t>- Afgerond.</w:t>
-      </w:r>
-    </w:p>
-    <w:p/>
-    <w:p>
-      <w:pPr>
-        <w:rPr>
-          <w:color w:val="ED7D31" w:themeColor="accent2"/>
-        </w:rPr>
-      </w:pPr>
-      <w:r>
-        <w:rPr>
-          <w:color w:val="ED7D31" w:themeColor="accent2"/>
-        </w:rPr>
-        <w:t>Engels: (</w:t>
-      </w:r>
-      <w:proofErr w:type="spellStart"/>
-      <w:r>
-        <w:rPr>
-          <w:color w:val="ED7D31" w:themeColor="accent2"/>
-        </w:rPr>
-        <w:t>kevin</w:t>
-      </w:r>
-      <w:proofErr w:type="spellEnd"/>
-      <w:r>
-        <w:rPr>
-          <w:color w:val="ED7D31" w:themeColor="accent2"/>
-        </w:rPr>
-        <w:t>) (Tom)</w:t>
-      </w:r>
-    </w:p>
-    <w:p>
-      <w:pPr>
-        <w:rPr>
-          <w:color w:val="ED7D31" w:themeColor="accent2"/>
-        </w:rPr>
-      </w:pPr>
-      <w:r>
-        <w:rPr>
-          <w:color w:val="ED7D31" w:themeColor="accent2"/>
-        </w:rPr>
-        <w:t>- Afgerond (presentatie)</w:t>
-      </w:r>
-    </w:p>
-    <w:p>
-      <w:pPr>
-        <w:rPr>
-          <w:color w:val="ED7D31" w:themeColor="accent2"/>
-        </w:rPr>
-      </w:pPr>
-      <w:r>
-        <w:rPr>
-          <w:color w:val="ED7D31" w:themeColor="accent2"/>
-        </w:rPr>
-        <w:t>- Online</w:t>
-      </w:r>
-    </w:p>
-    <w:p/>
-    <w:p>
-      <w:pPr>
-        <w:rPr>
-          <w:color w:val="70AD47" w:themeColor="accent6"/>
-        </w:rPr>
-      </w:pPr>
-      <w:r>
-        <w:rPr>
-          <w:color w:val="70AD47" w:themeColor="accent6"/>
-        </w:rPr>
-        <w:t>Mentoraat en LOB:</w:t>
-      </w:r>
-    </w:p>
-    <w:p>
-      <w:pPr>
-        <w:rPr>
-          <w:color w:val="70AD47" w:themeColor="accent6"/>
-        </w:rPr>
-      </w:pPr>
-      <w:r>
-        <w:rPr>
-          <w:color w:val="70AD47" w:themeColor="accent6"/>
-        </w:rPr>
-        <w:t>- Meeting 27-03-2020 09:00</w:t>
-      </w:r>
-    </w:p>
-    <w:p/>
-    <w:p>
-      <w:pPr>
-        <w:rPr>
-          <w:color w:val="ED7D31" w:themeColor="accent2"/>
-        </w:rPr>
-      </w:pPr>
-      <w:r>
-        <w:rPr>
-          <w:color w:val="ED7D31" w:themeColor="accent2"/>
-        </w:rPr>
-        <w:t>Nederlands: (Kevin) (Tom)</w:t>
-      </w:r>
-    </w:p>
-    <w:p>
-      <w:pPr>
-        <w:rPr>
-          <w:color w:val="ED7D31" w:themeColor="accent2"/>
-        </w:rPr>
-      </w:pPr>
-      <w:r>
-        <w:rPr>
-          <w:color w:val="ED7D31" w:themeColor="accent2"/>
-        </w:rPr>
-        <w:t>- Online</w:t>
-      </w:r>
-    </w:p>
-    <w:p/>
-    <w:p>
-      <w:pPr>
-        <w:rPr>
-          <w:color w:val="C00000"/>
-        </w:rPr>
-      </w:pPr>
-      <w:r>
-        <w:rPr>
-          <w:color w:val="C00000"/>
-        </w:rPr>
-        <w:t>PHP Webapplicatie:(Kevin) (Tom)</w:t>
-      </w:r>
-    </w:p>
-    <w:p>
-      <w:pPr>
-        <w:rPr>
-          <w:color w:val="C00000"/>
-        </w:rPr>
-      </w:pPr>
-      <w:r>
-        <w:rPr>
-          <w:color w:val="C00000"/>
-        </w:rPr>
-        <w:t>- Inleveren van alle opdrachten (</w:t>
-      </w:r>
-      <w:proofErr w:type="spellStart"/>
-      <w:r>
-        <w:rPr>
-          <w:color w:val="C00000"/>
-        </w:rPr>
-        <w:t>lmao</w:t>
-      </w:r>
-      <w:proofErr w:type="spellEnd"/>
-      <w:r>
-        <w:rPr>
-          <w:color w:val="C00000"/>
-        </w:rPr>
-        <w:t>)</w:t>
-      </w:r>
-    </w:p>
-    <w:p>
-      <w:pPr>
-        <w:rPr>
-          <w:color w:val="ED7D31" w:themeColor="accent2"/>
-        </w:rPr>
-      </w:pPr>
-    </w:p>
-    <w:p>
-      <w:pPr>
-        <w:rPr>
-          <w:color w:val="ED7D31" w:themeColor="accent2"/>
-        </w:rPr>
-      </w:pPr>
-      <w:r>
-        <w:rPr>
-          <w:color w:val="ED7D31" w:themeColor="accent2"/>
-        </w:rPr>
-        <w:t>Rekenen: (Kevin) (Tom)</w:t>
-      </w:r>
-    </w:p>
-    <w:p>
-      <w:pPr>
-        <w:rPr>
-          <w:color w:val="ED7D31" w:themeColor="accent2"/>
-        </w:rPr>
-      </w:pPr>
-      <w:r>
-        <w:rPr>
-          <w:color w:val="ED7D31" w:themeColor="accent2"/>
-        </w:rPr>
-        <w:t>- Online</w:t>
-      </w:r>
-    </w:p>
-    <w:p/>
-    <w:p>
-      <w:pPr>
-        <w:rPr>
-          <w:color w:val="ED7D31" w:themeColor="accent2"/>
-        </w:rPr>
-      </w:pPr>
-      <w:proofErr w:type="spellStart"/>
-      <w:r>
-        <w:rPr>
-          <w:color w:val="ED7D31" w:themeColor="accent2"/>
-        </w:rPr>
-        <w:t>Simultatie</w:t>
-      </w:r>
-      <w:proofErr w:type="spellEnd"/>
-      <w:r>
-        <w:rPr>
-          <w:color w:val="ED7D31" w:themeColor="accent2"/>
-        </w:rPr>
-        <w:t xml:space="preserve"> AMO: (</w:t>
-      </w:r>
-      <w:proofErr w:type="spellStart"/>
-      <w:r>
-        <w:rPr>
-          <w:color w:val="ED7D31" w:themeColor="accent2"/>
-        </w:rPr>
-        <w:t>kevin</w:t>
-      </w:r>
-      <w:proofErr w:type="spellEnd"/>
-      <w:r>
-        <w:rPr>
-          <w:color w:val="ED7D31" w:themeColor="accent2"/>
-        </w:rPr>
-        <w:t>) (Tom)</w:t>
-      </w:r>
-    </w:p>
-    <w:p>
-      <w:pPr>
-        <w:rPr>
-          <w:color w:val="ED7D31" w:themeColor="accent2"/>
-        </w:rPr>
-      </w:pPr>
-      <w:r>
-        <w:rPr>
-          <w:color w:val="ED7D31" w:themeColor="accent2"/>
-        </w:rPr>
-        <w:t>- Website, wordt aan gewerkt.</w:t>
-      </w:r>
-    </w:p>
-    <w:p/>
-    <w:p>
-      <w:pPr>
-        <w:rPr>
-          <w:color w:val="70AD47" w:themeColor="accent6"/>
-        </w:rPr>
-      </w:pPr>
-      <w:r>
-        <w:rPr>
-          <w:color w:val="70AD47" w:themeColor="accent6"/>
-        </w:rPr>
-        <w:t>Simulatie Engels:</w:t>
-      </w:r>
-    </w:p>
-    <w:p>
-      <w:pPr>
-        <w:rPr>
-          <w:color w:val="70AD47" w:themeColor="accent6"/>
-        </w:rPr>
-      </w:pPr>
-      <w:r>
-        <w:rPr>
-          <w:color w:val="70AD47" w:themeColor="accent6"/>
-        </w:rPr>
-        <w:t>- Afgerond</w:t>
-      </w:r>
-    </w:p>
-    <w:p/>
-    <w:p>
-      <w:pPr>
-        <w:rPr>
-          <w:color w:val="ED7D31" w:themeColor="accent2"/>
-        </w:rPr>
-      </w:pPr>
-      <w:proofErr w:type="spellStart"/>
-      <w:r>
-        <w:rPr>
-          <w:color w:val="ED7D31" w:themeColor="accent2"/>
-        </w:rPr>
-        <w:lastRenderedPageBreak/>
-        <w:t>WordPress</w:t>
-      </w:r>
-      <w:proofErr w:type="spellEnd"/>
-      <w:r>
-        <w:rPr>
-          <w:color w:val="ED7D31" w:themeColor="accent2"/>
-        </w:rPr>
-        <w:t>: (</w:t>
-      </w:r>
-      <w:proofErr w:type="spellStart"/>
-      <w:r>
-        <w:rPr>
-          <w:color w:val="ED7D31" w:themeColor="accent2"/>
-        </w:rPr>
-        <w:t>kevin</w:t>
-      </w:r>
-      <w:proofErr w:type="spellEnd"/>
-      <w:r>
-        <w:rPr>
-          <w:color w:val="ED7D31" w:themeColor="accent2"/>
-        </w:rPr>
-        <w:t>) (Tom)</w:t>
-      </w:r>
-    </w:p>
-    <w:p>
-      <w:pPr>
-        <w:rPr>
-          <w:color w:val="ED7D31" w:themeColor="accent2"/>
-        </w:rPr>
-      </w:pPr>
-      <w:r>
-        <w:rPr>
-          <w:color w:val="ED7D31" w:themeColor="accent2"/>
-        </w:rPr>
-        <w:t>- 06 maken voor woensdag</w:t>
-      </w:r>
-    </w:p>
-    <w:p/>
-    <w:p>
-      <w:pPr>
-        <w:rPr>
-          <w:color w:val="ED7D31" w:themeColor="accent2"/>
-        </w:rPr>
-      </w:pPr>
-      <w:r>
-        <w:rPr>
-          <w:color w:val="ED7D31" w:themeColor="accent2"/>
-        </w:rPr>
-        <w:t>Innovatie (Kevin)</w:t>
-      </w:r>
-    </w:p>
-    <w:p>
-      <w:pPr>
-        <w:rPr>
-          <w:color w:val="ED7D31" w:themeColor="accent2"/>
-        </w:rPr>
-      </w:pPr>
-      <w:r>
-        <w:rPr>
-          <w:color w:val="ED7D31" w:themeColor="accent2"/>
-        </w:rPr>
-        <w:t>- opdracht</w:t>
-      </w:r>
-    </w:p>
-    <w:p>
-      <w:r>
-        <w:rPr>
-          <w:color w:val="ED7D31" w:themeColor="accent2"/>
-        </w:rPr>
-        <w:t>Linkje :</w:t>
-      </w:r>
-      <w:r>
-        <w:t xml:space="preserve"> </w:t>
-      </w:r>
-      <w:hyperlink r:id="rId4" w:history="1">
-        <w:r>
-          <w:rPr>
-            <w:rStyle w:val="Hyperlink"/>
-          </w:rPr>
-          <w:t>https://www.iculture.nl/ipad/ipad-pro-2020/</w:t>
-        </w:r>
-      </w:hyperlink>
       <w:bookmarkStart w:id="0" w:name="_GoBack"/>
       <w:bookmarkEnd w:id="0"/>
     </w:p>
@@ -864,6 +418,7 @@
   <w:style w:type="character" w:default="1" w:styleId="Standaardalinea-lettertype">
     <w:name w:val="Default Paragraph Font"/>
     <w:uiPriority w:val="1"/>
+    <w:semiHidden/>
     <w:unhideWhenUsed/>
   </w:style>
   <w:style w:type="table" w:default="1" w:styleId="Standaardtabel">

--- a/opdrachten school.docx
+++ b/opdrachten school.docx
@@ -3,10 +3,608 @@
 <w:document xmlns:wpc="http://schemas.microsoft.com/office/word/2010/wordprocessingCanvas" xmlns:cx="http://schemas.microsoft.com/office/drawing/2014/chartex" xmlns:cx1="http://schemas.microsoft.com/office/drawing/2015/9/8/chartex" xmlns:cx2="http://schemas.microsoft.com/office/drawing/2015/10/21/chartex" xmlns:cx3="http://schemas.microsoft.com/office/drawing/2016/5/9/chartex" xmlns:cx4="http://schemas.microsoft.com/office/drawing/2016/5/10/chartex" xmlns:cx5="http://schemas.microsoft.com/office/drawing/2016/5/11/chartex" xmlns:cx6="http://schemas.microsoft.com/office/drawing/2016/5/12/chartex" xmlns:cx7="http://schemas.microsoft.com/office/drawing/2016/5/13/chartex" xmlns:cx8="http://schemas.microsoft.com/office/drawing/2016/5/14/chartex" xmlns:mc="http://schemas.openxmlformats.org/markup-compatibility/2006" xmlns:aink="http://schemas.microsoft.com/office/drawing/2016/ink" xmlns:am3d="http://schemas.microsoft.com/office/drawing/2017/model3d" xmlns:o="urn:schemas-microsoft-com:office:office" xmlns:r="http://schemas.openxmlformats.org/officeDocument/2006/relationships" xmlns:m="http://schemas.openxmlformats.org/officeDocument/2006/math" xmlns:v="urn:schemas-microsoft-com:vml" xmlns:wp14="http://schemas.microsoft.com/office/word/2010/wordprocessingDrawing" xmlns:wp="http://schemas.openxmlformats.org/drawingml/2006/wordprocessingDrawing" xmlns:w10="urn:schemas-microsoft-com:office:word" xmlns:w="http://schemas.openxmlformats.org/wordprocessingml/2006/main" xmlns:w14="http://schemas.microsoft.com/office/word/2010/wordml" xmlns:w15="http://schemas.microsoft.com/office/word/2012/wordml" xmlns:w16cid="http://schemas.microsoft.com/office/word/2016/wordml/cid" xmlns:w16se="http://schemas.microsoft.com/office/word/2015/wordml/symex" xmlns:wpg="http://schemas.microsoft.com/office/word/2010/wordprocessingGroup" xmlns:wpi="http://schemas.microsoft.com/office/word/2010/wordprocessingInk" xmlns:wne="http://schemas.microsoft.com/office/word/2006/wordml" xmlns:wps="http://schemas.microsoft.com/office/word/2010/wordprocessingShape" mc:Ignorable="w14 w15 w16se w16cid wp14">
   <w:body>
     <w:p>
+      <w:pPr>
+        <w:pStyle w:val="Kop1"/>
+        <w:rPr>
+          <w:lang w:val="en-US"/>
+        </w:rPr>
+      </w:pPr>
+      <w:r>
+        <w:rPr>
+          <w:lang w:val="en-US"/>
+        </w:rPr>
+        <w:t>School Schema</w:t>
+      </w:r>
+    </w:p>
+    <w:p>
+      <w:pPr>
+        <w:pStyle w:val="Geenafstand"/>
+        <w:rPr>
+          <w:lang w:val="en-US"/>
+        </w:rPr>
+      </w:pPr>
+      <w:r>
+        <w:rPr>
+          <w:b/>
+          <w:bCs/>
+          <w:color w:val="00B050"/>
+          <w:lang w:val="en-US"/>
+        </w:rPr>
+        <w:t>Groen</w:t>
+      </w:r>
+      <w:r>
+        <w:rPr>
+          <w:color w:val="00B050"/>
+          <w:lang w:val="en-US"/>
+        </w:rPr>
+        <w:t xml:space="preserve"> </w:t>
+      </w:r>
+      <w:r>
+        <w:rPr>
+          <w:lang w:val="en-US"/>
+        </w:rPr>
+        <w:t>= Klaar</w:t>
+      </w:r>
+    </w:p>
+    <w:p>
+      <w:pPr>
+        <w:pStyle w:val="Geenafstand"/>
+      </w:pPr>
+      <w:r>
+        <w:rPr>
+          <w:b/>
+          <w:bCs/>
+          <w:color w:val="ED7D31" w:themeColor="accent2"/>
+        </w:rPr>
+        <w:t>Oranje</w:t>
+      </w:r>
+      <w:r>
+        <w:rPr>
+          <w:color w:val="ED7D31" w:themeColor="accent2"/>
+        </w:rPr>
+        <w:t xml:space="preserve"> </w:t>
+      </w:r>
+      <w:r>
+        <w:t xml:space="preserve">= </w:t>
+      </w:r>
+      <w:r>
+        <w:t>Ruim de tijd v</w:t>
+      </w:r>
+      <w:r>
+        <w:t>oor</w:t>
+      </w:r>
+    </w:p>
+    <w:p>
+      <w:pPr>
+        <w:pStyle w:val="Geenafstand"/>
+      </w:pPr>
+      <w:r>
+        <w:rPr>
+          <w:b/>
+          <w:bCs/>
+          <w:color w:val="FF0000"/>
+        </w:rPr>
+        <w:t>Rood</w:t>
+      </w:r>
+      <w:r>
+        <w:rPr>
+          <w:color w:val="FF0000"/>
+        </w:rPr>
+        <w:t xml:space="preserve"> </w:t>
+      </w:r>
+      <w:r>
+        <w:t>= Niet veel tijd meer voor.</w:t>
+      </w:r>
+    </w:p>
+    <w:p/>
+    <w:p>
+      <w:pPr>
+        <w:rPr>
+          <w:b/>
+          <w:bCs/>
+          <w:color w:val="00B050"/>
+          <w:lang w:val="en-US"/>
+        </w:rPr>
+      </w:pPr>
+      <w:r>
+        <w:rPr>
+          <w:b/>
+          <w:bCs/>
+          <w:color w:val="00B050"/>
+          <w:lang w:val="en-US"/>
+        </w:rPr>
+        <w:t>General</w:t>
+      </w:r>
+      <w:r>
+        <w:rPr>
+          <w:b/>
+          <w:bCs/>
+          <w:color w:val="00B050"/>
+          <w:lang w:val="en-US"/>
+        </w:rPr>
+        <w:t xml:space="preserve"> ()</w:t>
+      </w:r>
       <w:bookmarkStart w:id="0" w:name="_GoBack"/>
       <w:bookmarkEnd w:id="0"/>
     </w:p>
+    <w:p>
+      <w:pPr>
+        <w:pStyle w:val="Lijstalinea"/>
+        <w:numPr>
+          <w:ilvl w:val="0"/>
+          <w:numId w:val="1"/>
+        </w:numPr>
+        <w:rPr>
+          <w:lang w:val="en-US"/>
+        </w:rPr>
+      </w:pPr>
+      <w:r>
+        <w:rPr>
+          <w:lang w:val="en-US"/>
+        </w:rPr>
+        <w:t>Rapport wordt online gegeven.</w:t>
+      </w:r>
+    </w:p>
+    <w:p>
+      <w:pPr>
+        <w:rPr>
+          <w:b/>
+          <w:bCs/>
+        </w:rPr>
+      </w:pPr>
+      <w:r>
+        <w:rPr>
+          <w:b/>
+          <w:bCs/>
+        </w:rPr>
+        <w:t>Applicatie- en mediaontwikkelaar (PROGONT)</w:t>
+      </w:r>
+      <w:r>
+        <w:rPr>
+          <w:b/>
+          <w:bCs/>
+        </w:rPr>
+        <w:t xml:space="preserve"> (K</w:t>
+      </w:r>
+      <w:r>
+        <w:rPr>
+          <w:b/>
+          <w:bCs/>
+        </w:rPr>
+        <w:t>evin &amp; Tom)</w:t>
+      </w:r>
+    </w:p>
+    <w:p>
+      <w:pPr>
+        <w:pStyle w:val="Lijstalinea"/>
+        <w:numPr>
+          <w:ilvl w:val="0"/>
+          <w:numId w:val="1"/>
+        </w:numPr>
+      </w:pPr>
+      <w:r>
+        <w:t>Hoofdstuk 6: Het technisch ontwerp. Deel 2</w:t>
+      </w:r>
+      <w:r>
+        <w:t xml:space="preserve"> (Blz 100 – 112)</w:t>
+      </w:r>
+      <w:r>
+        <w:t>.</w:t>
+      </w:r>
+    </w:p>
+    <w:p>
+      <w:pPr>
+        <w:rPr>
+          <w:b/>
+          <w:bCs/>
+        </w:rPr>
+      </w:pPr>
+      <w:r>
+        <w:rPr>
+          <w:b/>
+          <w:bCs/>
+        </w:rPr>
+        <w:t>Burgerschap</w:t>
+      </w:r>
+      <w:r>
+        <w:rPr>
+          <w:b/>
+          <w:bCs/>
+        </w:rPr>
+        <w:t xml:space="preserve"> (Kevin &amp; Tom)</w:t>
+      </w:r>
+    </w:p>
+    <w:p>
+      <w:pPr>
+        <w:pStyle w:val="Lijstalinea"/>
+        <w:numPr>
+          <w:ilvl w:val="0"/>
+          <w:numId w:val="1"/>
+        </w:numPr>
+      </w:pPr>
+      <w:r>
+        <w:t>Werken in het boek.</w:t>
+      </w:r>
+    </w:p>
+    <w:p>
+      <w:pPr>
+        <w:rPr>
+          <w:b/>
+          <w:bCs/>
+        </w:rPr>
+      </w:pPr>
+      <w:r>
+        <w:rPr>
+          <w:b/>
+          <w:bCs/>
+        </w:rPr>
+        <w:t>Database</w:t>
+      </w:r>
+      <w:r>
+        <w:rPr>
+          <w:b/>
+          <w:bCs/>
+        </w:rPr>
+        <w:t xml:space="preserve"> (Kevin &amp; Tom)</w:t>
+      </w:r>
+    </w:p>
+    <w:p>
+      <w:pPr>
+        <w:pStyle w:val="Lijstalinea"/>
+        <w:numPr>
+          <w:ilvl w:val="0"/>
+          <w:numId w:val="1"/>
+        </w:numPr>
+      </w:pPr>
+      <w:r>
+        <w:t>Set oefeningen SQL met meerdere tabellen (File nog niet beschikbaar)</w:t>
+      </w:r>
+      <w:r>
+        <w:t>.</w:t>
+      </w:r>
+    </w:p>
+    <w:p>
+      <w:pPr>
+        <w:rPr>
+          <w:b/>
+          <w:bCs/>
+        </w:rPr>
+      </w:pPr>
+      <w:r>
+        <w:rPr>
+          <w:b/>
+          <w:bCs/>
+          <w:color w:val="00B050"/>
+        </w:rPr>
+        <w:t>Engels</w:t>
+      </w:r>
+      <w:r>
+        <w:rPr>
+          <w:b/>
+          <w:bCs/>
+          <w:color w:val="00B050"/>
+        </w:rPr>
+        <w:t xml:space="preserve"> ()</w:t>
+      </w:r>
+    </w:p>
+    <w:p>
+      <w:pPr>
+        <w:pStyle w:val="Lijstalinea"/>
+        <w:numPr>
+          <w:ilvl w:val="0"/>
+          <w:numId w:val="1"/>
+        </w:numPr>
+      </w:pPr>
+      <w:r>
+        <w:t>Af, niks te doen.</w:t>
+      </w:r>
+    </w:p>
+    <w:p>
+      <w:pPr>
+        <w:rPr>
+          <w:b/>
+          <w:bCs/>
+          <w:color w:val="00B050"/>
+        </w:rPr>
+      </w:pPr>
+      <w:r>
+        <w:rPr>
+          <w:b/>
+          <w:bCs/>
+          <w:color w:val="00B050"/>
+        </w:rPr>
+        <w:t>Mentor en LOB</w:t>
+      </w:r>
+      <w:r>
+        <w:rPr>
+          <w:b/>
+          <w:bCs/>
+          <w:color w:val="00B050"/>
+        </w:rPr>
+        <w:t xml:space="preserve"> ()</w:t>
+      </w:r>
+    </w:p>
+    <w:p>
+      <w:pPr>
+        <w:pStyle w:val="Lijstalinea"/>
+        <w:numPr>
+          <w:ilvl w:val="0"/>
+          <w:numId w:val="1"/>
+        </w:numPr>
+      </w:pPr>
+      <w:r>
+        <w:t>Af, niks te doen.</w:t>
+      </w:r>
+    </w:p>
+    <w:p>
+      <w:pPr>
+        <w:rPr>
+          <w:b/>
+          <w:bCs/>
+        </w:rPr>
+      </w:pPr>
+      <w:r>
+        <w:rPr>
+          <w:b/>
+          <w:bCs/>
+        </w:rPr>
+        <w:t>Nederlands</w:t>
+      </w:r>
+      <w:r>
+        <w:rPr>
+          <w:b/>
+          <w:bCs/>
+        </w:rPr>
+        <w:t xml:space="preserve"> (Kevin)</w:t>
+      </w:r>
+    </w:p>
+    <w:p>
+      <w:pPr>
+        <w:pStyle w:val="Lijstalinea"/>
+        <w:numPr>
+          <w:ilvl w:val="0"/>
+          <w:numId w:val="1"/>
+        </w:numPr>
+      </w:pPr>
+      <w:r>
+        <w:t>Nederlands online</w:t>
+      </w:r>
+    </w:p>
+    <w:p>
+      <w:pPr>
+        <w:rPr>
+          <w:b/>
+          <w:bCs/>
+          <w:color w:val="00B050"/>
+        </w:rPr>
+      </w:pPr>
+      <w:r>
+        <w:rPr>
+          <w:b/>
+          <w:bCs/>
+          <w:color w:val="00B050"/>
+        </w:rPr>
+        <w:t>PHP Webapp</w:t>
+      </w:r>
+    </w:p>
+    <w:p>
+      <w:pPr>
+        <w:pStyle w:val="Lijstalinea"/>
+        <w:numPr>
+          <w:ilvl w:val="0"/>
+          <w:numId w:val="1"/>
+        </w:numPr>
+      </w:pPr>
+      <w:r>
+        <w:t>Af, niks te doen.</w:t>
+      </w:r>
+    </w:p>
+    <w:p>
+      <w:pPr>
+        <w:rPr>
+          <w:b/>
+          <w:bCs/>
+        </w:rPr>
+      </w:pPr>
+      <w:r>
+        <w:rPr>
+          <w:b/>
+          <w:bCs/>
+        </w:rPr>
+        <w:t>Rekenen</w:t>
+      </w:r>
+      <w:r>
+        <w:rPr>
+          <w:b/>
+          <w:bCs/>
+        </w:rPr>
+        <w:t xml:space="preserve"> (Kevin &amp; Tom)</w:t>
+      </w:r>
+    </w:p>
+    <w:p>
+      <w:pPr>
+        <w:pStyle w:val="Lijstalinea"/>
+        <w:numPr>
+          <w:ilvl w:val="0"/>
+          <w:numId w:val="1"/>
+        </w:numPr>
+      </w:pPr>
+      <w:r>
+        <w:t>Les 3 online</w:t>
+      </w:r>
+    </w:p>
+    <w:p>
+      <w:pPr>
+        <w:rPr>
+          <w:b/>
+          <w:bCs/>
+          <w:lang w:val="en-US"/>
+        </w:rPr>
+      </w:pPr>
+      <w:r>
+        <w:rPr>
+          <w:b/>
+          <w:bCs/>
+          <w:lang w:val="en-US"/>
+        </w:rPr>
+        <w:t>Simulatie (SIM-AMO) (Kevin &amp; T</w:t>
+      </w:r>
+      <w:r>
+        <w:rPr>
+          <w:b/>
+          <w:bCs/>
+          <w:lang w:val="en-US"/>
+        </w:rPr>
+        <w:t>om)</w:t>
+      </w:r>
+    </w:p>
+    <w:p>
+      <w:pPr>
+        <w:pStyle w:val="Lijstalinea"/>
+        <w:numPr>
+          <w:ilvl w:val="0"/>
+          <w:numId w:val="1"/>
+        </w:numPr>
+        <w:rPr>
+          <w:b/>
+          <w:bCs/>
+        </w:rPr>
+      </w:pPr>
+      <w:r>
+        <w:rPr>
+          <w:b/>
+          <w:bCs/>
+        </w:rPr>
+        <w:t>AMO Project 09</w:t>
+      </w:r>
+    </w:p>
+    <w:p>
+      <w:pPr>
+        <w:rPr>
+          <w:b/>
+          <w:bCs/>
+        </w:rPr>
+      </w:pPr>
+      <w:r>
+        <w:rPr>
+          <w:b/>
+          <w:bCs/>
+          <w:color w:val="00B050"/>
+        </w:rPr>
+        <w:t xml:space="preserve">Simulatie </w:t>
+      </w:r>
+      <w:r>
+        <w:rPr>
+          <w:b/>
+          <w:bCs/>
+          <w:color w:val="00B050"/>
+        </w:rPr>
+        <w:t>Engels ()</w:t>
+      </w:r>
+    </w:p>
+    <w:p>
+      <w:pPr>
+        <w:pStyle w:val="Lijstalinea"/>
+        <w:numPr>
+          <w:ilvl w:val="0"/>
+          <w:numId w:val="1"/>
+        </w:numPr>
+      </w:pPr>
+      <w:r>
+        <w:t>Af, niks te doen.</w:t>
+      </w:r>
+    </w:p>
+    <w:p>
+      <w:pPr>
+        <w:rPr>
+          <w:b/>
+          <w:bCs/>
+        </w:rPr>
+      </w:pPr>
+      <w:r>
+        <w:rPr>
+          <w:b/>
+          <w:bCs/>
+        </w:rPr>
+        <w:t>WordPress (Kevin &amp; Tom)</w:t>
+      </w:r>
+    </w:p>
+    <w:p>
+      <w:pPr>
+        <w:pStyle w:val="Lijstalinea"/>
+        <w:numPr>
+          <w:ilvl w:val="0"/>
+          <w:numId w:val="1"/>
+        </w:numPr>
+      </w:pPr>
+      <w:r>
+        <w:t xml:space="preserve">Resultatencijfer: </w:t>
+      </w:r>
+      <w:r>
+        <w:t>Opdracht 07 (</w:t>
+      </w:r>
+      <w:r>
+        <w:rPr>
+          <w:i/>
+          <w:iCs/>
+        </w:rPr>
+        <w:t>Zie ppt_WP_07.pdf</w:t>
+      </w:r>
+      <w:r>
+        <w:t>)</w:t>
+      </w:r>
+    </w:p>
+    <w:p>
+      <w:pPr>
+        <w:pStyle w:val="Lijstalinea"/>
+        <w:numPr>
+          <w:ilvl w:val="0"/>
+          <w:numId w:val="1"/>
+        </w:numPr>
+      </w:pPr>
+      <w:r>
+        <w:t>Inzetcijfer: Opdracht 03 (</w:t>
+      </w:r>
+      <w:r>
+        <w:rPr>
+          <w:i/>
+          <w:iCs/>
+        </w:rPr>
+        <w:t>Zie ppt_WP_03.pdf</w:t>
+      </w:r>
+      <w:r>
+        <w:t>)</w:t>
+      </w:r>
+    </w:p>
+    <w:p>
+      <w:pPr>
+        <w:rPr>
+          <w:b/>
+          <w:bCs/>
+        </w:rPr>
+      </w:pPr>
+      <w:r>
+        <w:rPr>
+          <w:b/>
+          <w:bCs/>
+        </w:rPr>
+        <w:t>Innovaties (Kevin &amp; Tom)</w:t>
+      </w:r>
+    </w:p>
+    <w:p>
+      <w:pPr>
+        <w:pStyle w:val="Lijstalinea"/>
+        <w:numPr>
+          <w:ilvl w:val="0"/>
+          <w:numId w:val="1"/>
+        </w:numPr>
+      </w:pPr>
+      <w:r>
+        <w:t>Word bestand met innovatie voor vrijdag.</w:t>
+      </w:r>
+    </w:p>
     <w:sectPr>
+      <w:footerReference w:type="default" r:id="rId7"/>
       <w:pgSz w:w="11906" w:h="16838"/>
       <w:pgMar w:top="1417" w:right="1417" w:bottom="1417" w:left="1417" w:header="708" w:footer="708" w:gutter="0"/>
       <w:cols w:space="708"/>
@@ -14,6 +612,218 @@
     </w:sectPr>
   </w:body>
 </w:document>
+</file>
+
+<file path=word/endnotes.xml><?xml version="1.0" encoding="utf-8"?>
+<w:endnotes xmlns:wpc="http://schemas.microsoft.com/office/word/2010/wordprocessingCanvas" xmlns:cx="http://schemas.microsoft.com/office/drawing/2014/chartex" xmlns:cx1="http://schemas.microsoft.com/office/drawing/2015/9/8/chartex" xmlns:cx2="http://schemas.microsoft.com/office/drawing/2015/10/21/chartex" xmlns:cx3="http://schemas.microsoft.com/office/drawing/2016/5/9/chartex" xmlns:cx4="http://schemas.microsoft.com/office/drawing/2016/5/10/chartex" xmlns:cx5="http://schemas.microsoft.com/office/drawing/2016/5/11/chartex" xmlns:cx6="http://schemas.microsoft.com/office/drawing/2016/5/12/chartex" xmlns:cx7="http://schemas.microsoft.com/office/drawing/2016/5/13/chartex" xmlns:cx8="http://schemas.microsoft.com/office/drawing/2016/5/14/chartex" xmlns:mc="http://schemas.openxmlformats.org/markup-compatibility/2006" xmlns:aink="http://schemas.microsoft.com/office/drawing/2016/ink" xmlns:am3d="http://schemas.microsoft.com/office/drawing/2017/model3d" xmlns:o="urn:schemas-microsoft-com:office:office" xmlns:r="http://schemas.openxmlformats.org/officeDocument/2006/relationships" xmlns:m="http://schemas.openxmlformats.org/officeDocument/2006/math" xmlns:v="urn:schemas-microsoft-com:vml" xmlns:wp14="http://schemas.microsoft.com/office/word/2010/wordprocessingDrawing" xmlns:wp="http://schemas.openxmlformats.org/drawingml/2006/wordprocessingDrawing" xmlns:w10="urn:schemas-microsoft-com:office:word" xmlns:w="http://schemas.openxmlformats.org/wordprocessingml/2006/main" xmlns:w14="http://schemas.microsoft.com/office/word/2010/wordml" xmlns:w15="http://schemas.microsoft.com/office/word/2012/wordml" xmlns:w16cid="http://schemas.microsoft.com/office/word/2016/wordml/cid" xmlns:w16se="http://schemas.microsoft.com/office/word/2015/wordml/symex" xmlns:wpg="http://schemas.microsoft.com/office/word/2010/wordprocessingGroup" xmlns:wpi="http://schemas.microsoft.com/office/word/2010/wordprocessingInk" xmlns:wne="http://schemas.microsoft.com/office/word/2006/wordml" xmlns:wps="http://schemas.microsoft.com/office/word/2010/wordprocessingShape" mc:Ignorable="w14 w15 w16se w16cid wp14">
+  <w:endnote w:type="separator" w:id="-1">
+    <w:p>
+      <w:pPr>
+        <w:spacing w:after="0" w:line="240" w:lineRule="auto"/>
+      </w:pPr>
+      <w:r>
+        <w:separator/>
+      </w:r>
+    </w:p>
+  </w:endnote>
+  <w:endnote w:type="continuationSeparator" w:id="0">
+    <w:p>
+      <w:pPr>
+        <w:spacing w:after="0" w:line="240" w:lineRule="auto"/>
+      </w:pPr>
+      <w:r>
+        <w:continuationSeparator/>
+      </w:r>
+    </w:p>
+  </w:endnote>
+</w:endnotes>
+</file>
+
+<file path=word/footer1.xml><?xml version="1.0" encoding="utf-8"?>
+<w:ftr xmlns:wpc="http://schemas.microsoft.com/office/word/2010/wordprocessingCanvas" xmlns:cx="http://schemas.microsoft.com/office/drawing/2014/chartex" xmlns:cx1="http://schemas.microsoft.com/office/drawing/2015/9/8/chartex" xmlns:cx2="http://schemas.microsoft.com/office/drawing/2015/10/21/chartex" xmlns:cx3="http://schemas.microsoft.com/office/drawing/2016/5/9/chartex" xmlns:cx4="http://schemas.microsoft.com/office/drawing/2016/5/10/chartex" xmlns:cx5="http://schemas.microsoft.com/office/drawing/2016/5/11/chartex" xmlns:cx6="http://schemas.microsoft.com/office/drawing/2016/5/12/chartex" xmlns:cx7="http://schemas.microsoft.com/office/drawing/2016/5/13/chartex" xmlns:cx8="http://schemas.microsoft.com/office/drawing/2016/5/14/chartex" xmlns:mc="http://schemas.openxmlformats.org/markup-compatibility/2006" xmlns:aink="http://schemas.microsoft.com/office/drawing/2016/ink" xmlns:am3d="http://schemas.microsoft.com/office/drawing/2017/model3d" xmlns:o="urn:schemas-microsoft-com:office:office" xmlns:r="http://schemas.openxmlformats.org/officeDocument/2006/relationships" xmlns:m="http://schemas.openxmlformats.org/officeDocument/2006/math" xmlns:v="urn:schemas-microsoft-com:vml" xmlns:wp14="http://schemas.microsoft.com/office/word/2010/wordprocessingDrawing" xmlns:wp="http://schemas.openxmlformats.org/drawingml/2006/wordprocessingDrawing" xmlns:w10="urn:schemas-microsoft-com:office:word" xmlns:w="http://schemas.openxmlformats.org/wordprocessingml/2006/main" xmlns:w14="http://schemas.microsoft.com/office/word/2010/wordml" xmlns:w15="http://schemas.microsoft.com/office/word/2012/wordml" xmlns:w16cid="http://schemas.microsoft.com/office/word/2016/wordml/cid" xmlns:w16se="http://schemas.microsoft.com/office/word/2015/wordml/symex" xmlns:wpg="http://schemas.microsoft.com/office/word/2010/wordprocessingGroup" xmlns:wpi="http://schemas.microsoft.com/office/word/2010/wordprocessingInk" xmlns:wne="http://schemas.microsoft.com/office/word/2006/wordml" xmlns:wps="http://schemas.microsoft.com/office/word/2010/wordprocessingShape" mc:Ignorable="w14 w15 w16se w16cid wp14">
+  <w:sdt>
+    <w:sdtPr>
+      <w:id w:val="-643584613"/>
+      <w:docPartObj>
+        <w:docPartGallery w:val="Page Numbers (Bottom of Page)"/>
+        <w:docPartUnique/>
+      </w:docPartObj>
+    </w:sdtPr>
+    <w:sdtContent>
+      <w:p>
+        <w:pPr>
+          <w:pStyle w:val="Voettekst"/>
+          <w:jc w:val="right"/>
+        </w:pPr>
+        <w:r>
+          <w:fldChar w:fldCharType="begin"/>
+        </w:r>
+        <w:r>
+          <w:instrText>PAGE   \* MERGEFORMAT</w:instrText>
+        </w:r>
+        <w:r>
+          <w:fldChar w:fldCharType="separate"/>
+        </w:r>
+        <w:r>
+          <w:t>2</w:t>
+        </w:r>
+        <w:r>
+          <w:fldChar w:fldCharType="end"/>
+        </w:r>
+      </w:p>
+    </w:sdtContent>
+  </w:sdt>
+  <w:p>
+    <w:pPr>
+      <w:pStyle w:val="Voettekst"/>
+    </w:pPr>
+  </w:p>
+</w:ftr>
+</file>
+
+<file path=word/footnotes.xml><?xml version="1.0" encoding="utf-8"?>
+<w:footnotes xmlns:wpc="http://schemas.microsoft.com/office/word/2010/wordprocessingCanvas" xmlns:cx="http://schemas.microsoft.com/office/drawing/2014/chartex" xmlns:cx1="http://schemas.microsoft.com/office/drawing/2015/9/8/chartex" xmlns:cx2="http://schemas.microsoft.com/office/drawing/2015/10/21/chartex" xmlns:cx3="http://schemas.microsoft.com/office/drawing/2016/5/9/chartex" xmlns:cx4="http://schemas.microsoft.com/office/drawing/2016/5/10/chartex" xmlns:cx5="http://schemas.microsoft.com/office/drawing/2016/5/11/chartex" xmlns:cx6="http://schemas.microsoft.com/office/drawing/2016/5/12/chartex" xmlns:cx7="http://schemas.microsoft.com/office/drawing/2016/5/13/chartex" xmlns:cx8="http://schemas.microsoft.com/office/drawing/2016/5/14/chartex" xmlns:mc="http://schemas.openxmlformats.org/markup-compatibility/2006" xmlns:aink="http://schemas.microsoft.com/office/drawing/2016/ink" xmlns:am3d="http://schemas.microsoft.com/office/drawing/2017/model3d" xmlns:o="urn:schemas-microsoft-com:office:office" xmlns:r="http://schemas.openxmlformats.org/officeDocument/2006/relationships" xmlns:m="http://schemas.openxmlformats.org/officeDocument/2006/math" xmlns:v="urn:schemas-microsoft-com:vml" xmlns:wp14="http://schemas.microsoft.com/office/word/2010/wordprocessingDrawing" xmlns:wp="http://schemas.openxmlformats.org/drawingml/2006/wordprocessingDrawing" xmlns:w10="urn:schemas-microsoft-com:office:word" xmlns:w="http://schemas.openxmlformats.org/wordprocessingml/2006/main" xmlns:w14="http://schemas.microsoft.com/office/word/2010/wordml" xmlns:w15="http://schemas.microsoft.com/office/word/2012/wordml" xmlns:w16cid="http://schemas.microsoft.com/office/word/2016/wordml/cid" xmlns:w16se="http://schemas.microsoft.com/office/word/2015/wordml/symex" xmlns:wpg="http://schemas.microsoft.com/office/word/2010/wordprocessingGroup" xmlns:wpi="http://schemas.microsoft.com/office/word/2010/wordprocessingInk" xmlns:wne="http://schemas.microsoft.com/office/word/2006/wordml" xmlns:wps="http://schemas.microsoft.com/office/word/2010/wordprocessingShape" mc:Ignorable="w14 w15 w16se w16cid wp14">
+  <w:footnote w:type="separator" w:id="-1">
+    <w:p>
+      <w:pPr>
+        <w:spacing w:after="0" w:line="240" w:lineRule="auto"/>
+      </w:pPr>
+      <w:r>
+        <w:separator/>
+      </w:r>
+    </w:p>
+  </w:footnote>
+  <w:footnote w:type="continuationSeparator" w:id="0">
+    <w:p>
+      <w:pPr>
+        <w:spacing w:after="0" w:line="240" w:lineRule="auto"/>
+      </w:pPr>
+      <w:r>
+        <w:continuationSeparator/>
+      </w:r>
+    </w:p>
+  </w:footnote>
+</w:footnotes>
+</file>
+
+<file path=word/numbering.xml><?xml version="1.0" encoding="utf-8"?>
+<w:numbering xmlns:wpc="http://schemas.microsoft.com/office/word/2010/wordprocessingCanvas" xmlns:cx="http://schemas.microsoft.com/office/drawing/2014/chartex" xmlns:cx1="http://schemas.microsoft.com/office/drawing/2015/9/8/chartex" xmlns:cx2="http://schemas.microsoft.com/office/drawing/2015/10/21/chartex" xmlns:cx3="http://schemas.microsoft.com/office/drawing/2016/5/9/chartex" xmlns:cx4="http://schemas.microsoft.com/office/drawing/2016/5/10/chartex" xmlns:cx5="http://schemas.microsoft.com/office/drawing/2016/5/11/chartex" xmlns:cx6="http://schemas.microsoft.com/office/drawing/2016/5/12/chartex" xmlns:cx7="http://schemas.microsoft.com/office/drawing/2016/5/13/chartex" xmlns:cx8="http://schemas.microsoft.com/office/drawing/2016/5/14/chartex" xmlns:mc="http://schemas.openxmlformats.org/markup-compatibility/2006" xmlns:aink="http://schemas.microsoft.com/office/drawing/2016/ink" xmlns:am3d="http://schemas.microsoft.com/office/drawing/2017/model3d" xmlns:o="urn:schemas-microsoft-com:office:office" xmlns:r="http://schemas.openxmlformats.org/officeDocument/2006/relationships" xmlns:m="http://schemas.openxmlformats.org/officeDocument/2006/math" xmlns:v="urn:schemas-microsoft-com:vml" xmlns:wp14="http://schemas.microsoft.com/office/word/2010/wordprocessingDrawing" xmlns:wp="http://schemas.openxmlformats.org/drawingml/2006/wordprocessingDrawing" xmlns:w10="urn:schemas-microsoft-com:office:word" xmlns:w="http://schemas.openxmlformats.org/wordprocessingml/2006/main" xmlns:w14="http://schemas.microsoft.com/office/word/2010/wordml" xmlns:w15="http://schemas.microsoft.com/office/word/2012/wordml" xmlns:w16cid="http://schemas.microsoft.com/office/word/2016/wordml/cid" xmlns:w16se="http://schemas.microsoft.com/office/word/2015/wordml/symex" xmlns:wpg="http://schemas.microsoft.com/office/word/2010/wordprocessingGroup" xmlns:wpi="http://schemas.microsoft.com/office/word/2010/wordprocessingInk" xmlns:wne="http://schemas.microsoft.com/office/word/2006/wordml" xmlns:wps="http://schemas.microsoft.com/office/word/2010/wordprocessingShape" mc:Ignorable="w14 w15 w16se w16cid wp14">
+  <w:abstractNum w:abstractNumId="0" w15:restartNumberingAfterBreak="0">
+    <w:nsid w:val="05CB7B94"/>
+    <w:multiLevelType w:val="hybridMultilevel"/>
+    <w:tmpl w:val="20F608DC"/>
+    <w:lvl w:ilvl="0" w:tplc="C5DC31D4">
+      <w:numFmt w:val="bullet"/>
+      <w:lvlText w:val="-"/>
+      <w:lvlJc w:val="left"/>
+      <w:pPr>
+        <w:ind w:left="720" w:hanging="360"/>
+      </w:pPr>
+      <w:rPr>
+        <w:rFonts w:ascii="Calibri" w:eastAsiaTheme="minorHAnsi" w:hAnsi="Calibri" w:cs="Calibri" w:hint="default"/>
+      </w:rPr>
+    </w:lvl>
+    <w:lvl w:ilvl="1" w:tplc="20000003" w:tentative="1">
+      <w:start w:val="1"/>
+      <w:numFmt w:val="bullet"/>
+      <w:lvlText w:val="o"/>
+      <w:lvlJc w:val="left"/>
+      <w:pPr>
+        <w:ind w:left="1440" w:hanging="360"/>
+      </w:pPr>
+      <w:rPr>
+        <w:rFonts w:ascii="Courier New" w:hAnsi="Courier New" w:cs="Courier New" w:hint="default"/>
+      </w:rPr>
+    </w:lvl>
+    <w:lvl w:ilvl="2" w:tplc="20000005" w:tentative="1">
+      <w:start w:val="1"/>
+      <w:numFmt w:val="bullet"/>
+      <w:lvlText w:val=""/>
+      <w:lvlJc w:val="left"/>
+      <w:pPr>
+        <w:ind w:left="2160" w:hanging="360"/>
+      </w:pPr>
+      <w:rPr>
+        <w:rFonts w:ascii="Wingdings" w:hAnsi="Wingdings" w:hint="default"/>
+      </w:rPr>
+    </w:lvl>
+    <w:lvl w:ilvl="3" w:tplc="20000001" w:tentative="1">
+      <w:start w:val="1"/>
+      <w:numFmt w:val="bullet"/>
+      <w:lvlText w:val=""/>
+      <w:lvlJc w:val="left"/>
+      <w:pPr>
+        <w:ind w:left="2880" w:hanging="360"/>
+      </w:pPr>
+      <w:rPr>
+        <w:rFonts w:ascii="Symbol" w:hAnsi="Symbol" w:hint="default"/>
+      </w:rPr>
+    </w:lvl>
+    <w:lvl w:ilvl="4" w:tplc="20000003" w:tentative="1">
+      <w:start w:val="1"/>
+      <w:numFmt w:val="bullet"/>
+      <w:lvlText w:val="o"/>
+      <w:lvlJc w:val="left"/>
+      <w:pPr>
+        <w:ind w:left="3600" w:hanging="360"/>
+      </w:pPr>
+      <w:rPr>
+        <w:rFonts w:ascii="Courier New" w:hAnsi="Courier New" w:cs="Courier New" w:hint="default"/>
+      </w:rPr>
+    </w:lvl>
+    <w:lvl w:ilvl="5" w:tplc="20000005" w:tentative="1">
+      <w:start w:val="1"/>
+      <w:numFmt w:val="bullet"/>
+      <w:lvlText w:val=""/>
+      <w:lvlJc w:val="left"/>
+      <w:pPr>
+        <w:ind w:left="4320" w:hanging="360"/>
+      </w:pPr>
+      <w:rPr>
+        <w:rFonts w:ascii="Wingdings" w:hAnsi="Wingdings" w:hint="default"/>
+      </w:rPr>
+    </w:lvl>
+    <w:lvl w:ilvl="6" w:tplc="20000001" w:tentative="1">
+      <w:start w:val="1"/>
+      <w:numFmt w:val="bullet"/>
+      <w:lvlText w:val=""/>
+      <w:lvlJc w:val="left"/>
+      <w:pPr>
+        <w:ind w:left="5040" w:hanging="360"/>
+      </w:pPr>
+      <w:rPr>
+        <w:rFonts w:ascii="Symbol" w:hAnsi="Symbol" w:hint="default"/>
+      </w:rPr>
+    </w:lvl>
+    <w:lvl w:ilvl="7" w:tplc="20000003" w:tentative="1">
+      <w:start w:val="1"/>
+      <w:numFmt w:val="bullet"/>
+      <w:lvlText w:val="o"/>
+      <w:lvlJc w:val="left"/>
+      <w:pPr>
+        <w:ind w:left="5760" w:hanging="360"/>
+      </w:pPr>
+      <w:rPr>
+        <w:rFonts w:ascii="Courier New" w:hAnsi="Courier New" w:cs="Courier New" w:hint="default"/>
+      </w:rPr>
+    </w:lvl>
+    <w:lvl w:ilvl="8" w:tplc="20000005" w:tentative="1">
+      <w:start w:val="1"/>
+      <w:numFmt w:val="bullet"/>
+      <w:lvlText w:val=""/>
+      <w:lvlJc w:val="left"/>
+      <w:pPr>
+        <w:ind w:left="6480" w:hanging="360"/>
+      </w:pPr>
+      <w:rPr>
+        <w:rFonts w:ascii="Wingdings" w:hAnsi="Wingdings" w:hint="default"/>
+      </w:rPr>
+    </w:lvl>
+  </w:abstractNum>
+  <w:num w:numId="1">
+    <w:abstractNumId w:val="0"/>
+  </w:num>
+</w:numbering>
 </file>
 
 <file path=word/styles.xml><?xml version="1.0" encoding="utf-8"?>
@@ -415,6 +1225,27 @@
     <w:name w:val="Normal"/>
     <w:qFormat/>
   </w:style>
+  <w:style w:type="paragraph" w:styleId="Kop1">
+    <w:name w:val="heading 1"/>
+    <w:basedOn w:val="Standaard"/>
+    <w:next w:val="Standaard"/>
+    <w:link w:val="Kop1Char"/>
+    <w:uiPriority w:val="9"/>
+    <w:qFormat/>
+    <w:rsid w:val="00933837"/>
+    <w:pPr>
+      <w:keepNext/>
+      <w:keepLines/>
+      <w:spacing w:before="240" w:after="0"/>
+      <w:outlineLvl w:val="0"/>
+    </w:pPr>
+    <w:rPr>
+      <w:rFonts w:asciiTheme="majorHAnsi" w:eastAsiaTheme="majorEastAsia" w:hAnsiTheme="majorHAnsi" w:cstheme="majorBidi"/>
+      <w:color w:val="2F5496" w:themeColor="accent1" w:themeShade="BF"/>
+      <w:sz w:val="32"/>
+      <w:szCs w:val="32"/>
+    </w:rPr>
+  </w:style>
   <w:style w:type="character" w:default="1" w:styleId="Standaardalinea-lettertype">
     <w:name w:val="Default Paragraph Font"/>
     <w:uiPriority w:val="1"/>
@@ -453,6 +1284,83 @@
       <w:color w:val="0000FF"/>
       <w:u w:val="single"/>
     </w:rPr>
+  </w:style>
+  <w:style w:type="character" w:customStyle="1" w:styleId="Kop1Char">
+    <w:name w:val="Kop 1 Char"/>
+    <w:basedOn w:val="Standaardalinea-lettertype"/>
+    <w:link w:val="Kop1"/>
+    <w:uiPriority w:val="9"/>
+    <w:rsid w:val="00933837"/>
+    <w:rPr>
+      <w:rFonts w:asciiTheme="majorHAnsi" w:eastAsiaTheme="majorEastAsia" w:hAnsiTheme="majorHAnsi" w:cstheme="majorBidi"/>
+      <w:color w:val="2F5496" w:themeColor="accent1" w:themeShade="BF"/>
+      <w:sz w:val="32"/>
+      <w:szCs w:val="32"/>
+    </w:rPr>
+  </w:style>
+  <w:style w:type="paragraph" w:styleId="Lijstalinea">
+    <w:name w:val="List Paragraph"/>
+    <w:basedOn w:val="Standaard"/>
+    <w:uiPriority w:val="34"/>
+    <w:qFormat/>
+    <w:rsid w:val="00933837"/>
+    <w:pPr>
+      <w:ind w:left="720"/>
+      <w:contextualSpacing/>
+    </w:pPr>
+  </w:style>
+  <w:style w:type="paragraph" w:styleId="Geenafstand">
+    <w:name w:val="No Spacing"/>
+    <w:uiPriority w:val="1"/>
+    <w:qFormat/>
+    <w:rsid w:val="000A3BCB"/>
+    <w:pPr>
+      <w:spacing w:after="0" w:line="240" w:lineRule="auto"/>
+    </w:pPr>
+  </w:style>
+  <w:style w:type="paragraph" w:styleId="Koptekst">
+    <w:name w:val="header"/>
+    <w:basedOn w:val="Standaard"/>
+    <w:link w:val="KoptekstChar"/>
+    <w:uiPriority w:val="99"/>
+    <w:unhideWhenUsed/>
+    <w:rsid w:val="00C34BAD"/>
+    <w:pPr>
+      <w:tabs>
+        <w:tab w:val="center" w:pos="4513"/>
+        <w:tab w:val="right" w:pos="9026"/>
+      </w:tabs>
+      <w:spacing w:after="0" w:line="240" w:lineRule="auto"/>
+    </w:pPr>
+  </w:style>
+  <w:style w:type="character" w:customStyle="1" w:styleId="KoptekstChar">
+    <w:name w:val="Koptekst Char"/>
+    <w:basedOn w:val="Standaardalinea-lettertype"/>
+    <w:link w:val="Koptekst"/>
+    <w:uiPriority w:val="99"/>
+    <w:rsid w:val="00C34BAD"/>
+  </w:style>
+  <w:style w:type="paragraph" w:styleId="Voettekst">
+    <w:name w:val="footer"/>
+    <w:basedOn w:val="Standaard"/>
+    <w:link w:val="VoettekstChar"/>
+    <w:uiPriority w:val="99"/>
+    <w:unhideWhenUsed/>
+    <w:rsid w:val="00C34BAD"/>
+    <w:pPr>
+      <w:tabs>
+        <w:tab w:val="center" w:pos="4513"/>
+        <w:tab w:val="right" w:pos="9026"/>
+      </w:tabs>
+      <w:spacing w:after="0" w:line="240" w:lineRule="auto"/>
+    </w:pPr>
+  </w:style>
+  <w:style w:type="character" w:customStyle="1" w:styleId="VoettekstChar">
+    <w:name w:val="Voettekst Char"/>
+    <w:basedOn w:val="Standaardalinea-lettertype"/>
+    <w:link w:val="Voettekst"/>
+    <w:uiPriority w:val="99"/>
+    <w:rsid w:val="00C34BAD"/>
   </w:style>
 </w:styles>
 </file>

--- a/opdrachten school.docx
+++ b/opdrachten school.docx
@@ -43,8 +43,16 @@
         <w:rPr>
           <w:lang w:val="en-US"/>
         </w:rPr>
-        <w:t>= Klaar</w:t>
-      </w:r>
+        <w:t xml:space="preserve">= </w:t>
+      </w:r>
+      <w:proofErr w:type="spellStart"/>
+      <w:r>
+        <w:rPr>
+          <w:lang w:val="en-US"/>
+        </w:rPr>
+        <w:t>Klaar</w:t>
+      </w:r>
+      <w:proofErr w:type="spellEnd"/>
     </w:p>
     <w:p>
       <w:pPr>
@@ -124,8 +132,6 @@
         </w:rPr>
         <w:t xml:space="preserve"> ()</w:t>
       </w:r>
-      <w:bookmarkStart w:id="0" w:name="_GoBack"/>
-      <w:bookmarkEnd w:id="0"/>
     </w:p>
     <w:p>
       <w:pPr>
@@ -142,20 +148,50 @@
         <w:rPr>
           <w:lang w:val="en-US"/>
         </w:rPr>
-        <w:t>Rapport wordt online gegeven.</w:t>
-      </w:r>
-    </w:p>
-    <w:p>
-      <w:pPr>
-        <w:rPr>
-          <w:b/>
-          <w:bCs/>
-        </w:rPr>
-      </w:pPr>
-      <w:r>
-        <w:rPr>
-          <w:b/>
-          <w:bCs/>
+        <w:t xml:space="preserve">Rapport </w:t>
+      </w:r>
+      <w:proofErr w:type="spellStart"/>
+      <w:r>
+        <w:rPr>
+          <w:lang w:val="en-US"/>
+        </w:rPr>
+        <w:t>wordt</w:t>
+      </w:r>
+      <w:proofErr w:type="spellEnd"/>
+      <w:r>
+        <w:rPr>
+          <w:lang w:val="en-US"/>
+        </w:rPr>
+        <w:t xml:space="preserve"> online </w:t>
+      </w:r>
+      <w:proofErr w:type="spellStart"/>
+      <w:r>
+        <w:rPr>
+          <w:lang w:val="en-US"/>
+        </w:rPr>
+        <w:t>gegeven</w:t>
+      </w:r>
+      <w:proofErr w:type="spellEnd"/>
+      <w:r>
+        <w:rPr>
+          <w:lang w:val="en-US"/>
+        </w:rPr>
+        <w:t>.</w:t>
+      </w:r>
+    </w:p>
+    <w:p>
+      <w:pPr>
+        <w:rPr>
+          <w:b/>
+          <w:bCs/>
+          <w:color w:val="FF0000"/>
+        </w:rPr>
+      </w:pPr>
+      <w:r>
+        <w:rPr>
+          <w:b/>
+          <w:bCs/>
+          <w:color w:val="FF0000"/>
         </w:rPr>
         <w:t>Applicatie- en mediaontwikkelaar (PROGONT)</w:t>
       </w:r>
@@ -163,15 +199,9 @@
         <w:rPr>
           <w:b/>
           <w:bCs/>
-        </w:rPr>
-        <w:t xml:space="preserve"> (K</w:t>
-      </w:r>
-      <w:r>
-        <w:rPr>
-          <w:b/>
-          <w:bCs/>
-        </w:rPr>
-        <w:t>evin &amp; Tom)</w:t>
+          <w:color w:val="FF0000"/>
+        </w:rPr>
+        <w:t xml:space="preserve"> (Kevin &amp; Tom)</w:t>
       </w:r>
     </w:p>
     <w:p>
@@ -186,7 +216,15 @@
         <w:t>Hoofdstuk 6: Het technisch ontwerp. Deel 2</w:t>
       </w:r>
       <w:r>
-        <w:t xml:space="preserve"> (Blz 100 – 112)</w:t>
+        <w:t xml:space="preserve"> (</w:t>
+      </w:r>
+      <w:proofErr w:type="spellStart"/>
+      <w:r>
+        <w:t>Blz</w:t>
+      </w:r>
+      <w:proofErr w:type="spellEnd"/>
+      <w:r>
+        <w:t xml:space="preserve"> 100 – 112)</w:t>
       </w:r>
       <w:r>
         <w:t>.</w:t>
@@ -197,12 +235,14 @@
         <w:rPr>
           <w:b/>
           <w:bCs/>
-        </w:rPr>
-      </w:pPr>
-      <w:r>
-        <w:rPr>
-          <w:b/>
-          <w:bCs/>
+          <w:color w:val="ED7D31" w:themeColor="accent2"/>
+        </w:rPr>
+      </w:pPr>
+      <w:r>
+        <w:rPr>
+          <w:b/>
+          <w:bCs/>
+          <w:color w:val="ED7D31" w:themeColor="accent2"/>
         </w:rPr>
         <w:t>Burgerschap</w:t>
       </w:r>
@@ -210,6 +250,7 @@
         <w:rPr>
           <w:b/>
           <w:bCs/>
+          <w:color w:val="ED7D31" w:themeColor="accent2"/>
         </w:rPr>
         <w:t xml:space="preserve"> (Kevin &amp; Tom)</w:t>
       </w:r>
@@ -231,12 +272,14 @@
         <w:rPr>
           <w:b/>
           <w:bCs/>
-        </w:rPr>
-      </w:pPr>
-      <w:r>
-        <w:rPr>
-          <w:b/>
-          <w:bCs/>
+          <w:color w:val="ED7D31" w:themeColor="accent2"/>
+        </w:rPr>
+      </w:pPr>
+      <w:r>
+        <w:rPr>
+          <w:b/>
+          <w:bCs/>
+          <w:color w:val="ED7D31" w:themeColor="accent2"/>
         </w:rPr>
         <w:t>Database</w:t>
       </w:r>
@@ -244,6 +287,7 @@
         <w:rPr>
           <w:b/>
           <w:bCs/>
+          <w:color w:val="ED7D31" w:themeColor="accent2"/>
         </w:rPr>
         <w:t xml:space="preserve"> (Kevin &amp; Tom)</w:t>
       </w:r>
@@ -341,12 +385,14 @@
         <w:rPr>
           <w:b/>
           <w:bCs/>
-        </w:rPr>
-      </w:pPr>
-      <w:r>
-        <w:rPr>
-          <w:b/>
-          <w:bCs/>
+          <w:color w:val="FF0000"/>
+        </w:rPr>
+      </w:pPr>
+      <w:r>
+        <w:rPr>
+          <w:b/>
+          <w:bCs/>
+          <w:color w:val="FF0000"/>
         </w:rPr>
         <w:t>Nederlands</w:t>
       </w:r>
@@ -354,6 +400,7 @@
         <w:rPr>
           <w:b/>
           <w:bCs/>
+          <w:color w:val="FF0000"/>
         </w:rPr>
         <w:t xml:space="preserve"> (Kevin)</w:t>
       </w:r>
@@ -404,21 +451,16 @@
         <w:rPr>
           <w:b/>
           <w:bCs/>
-        </w:rPr>
-      </w:pPr>
-      <w:r>
-        <w:rPr>
-          <w:b/>
-          <w:bCs/>
-        </w:rPr>
-        <w:t>Rekenen</w:t>
-      </w:r>
-      <w:r>
-        <w:rPr>
-          <w:b/>
-          <w:bCs/>
-        </w:rPr>
-        <w:t xml:space="preserve"> (Kevin &amp; Tom)</w:t>
+          <w:color w:val="FF0000"/>
+        </w:rPr>
+      </w:pPr>
+      <w:r>
+        <w:rPr>
+          <w:b/>
+          <w:bCs/>
+          <w:color w:val="FF0000"/>
+        </w:rPr>
+        <w:t>Rekenen (Kevin &amp; Tom)</w:t>
       </w:r>
     </w:p>
     <w:p>
@@ -438,24 +480,29 @@
         <w:rPr>
           <w:b/>
           <w:bCs/>
-          <w:lang w:val="en-US"/>
-        </w:rPr>
-      </w:pPr>
-      <w:r>
-        <w:rPr>
-          <w:b/>
-          <w:bCs/>
-          <w:lang w:val="en-US"/>
-        </w:rPr>
-        <w:t>Simulatie (SIM-AMO) (Kevin &amp; T</w:t>
-      </w:r>
-      <w:r>
-        <w:rPr>
-          <w:b/>
-          <w:bCs/>
-          <w:lang w:val="en-US"/>
-        </w:rPr>
-        <w:t>om)</w:t>
+          <w:color w:val="FF0000"/>
+          <w:lang w:val="en-US"/>
+        </w:rPr>
+      </w:pPr>
+      <w:proofErr w:type="spellStart"/>
+      <w:r>
+        <w:rPr>
+          <w:b/>
+          <w:bCs/>
+          <w:color w:val="FF0000"/>
+          <w:lang w:val="en-US"/>
+        </w:rPr>
+        <w:t>Simulatie</w:t>
+      </w:r>
+      <w:proofErr w:type="spellEnd"/>
+      <w:r>
+        <w:rPr>
+          <w:b/>
+          <w:bCs/>
+          <w:color w:val="FF0000"/>
+          <w:lang w:val="en-US"/>
+        </w:rPr>
+        <w:t xml:space="preserve"> (SIM-AMO) (Kevin &amp; Tom)</w:t>
       </w:r>
     </w:p>
     <w:p>
@@ -477,6 +524,8 @@
         </w:rPr>
         <w:t>AMO Project 09</w:t>
       </w:r>
+      <w:bookmarkStart w:id="0" w:name="_GoBack"/>
+      <w:bookmarkEnd w:id="0"/>
     </w:p>
     <w:p>
       <w:pPr>
@@ -519,14 +568,26 @@
         <w:rPr>
           <w:b/>
           <w:bCs/>
-        </w:rPr>
-      </w:pPr>
-      <w:r>
-        <w:rPr>
-          <w:b/>
-          <w:bCs/>
-        </w:rPr>
-        <w:t>WordPress (Kevin &amp; Tom)</w:t>
+          <w:color w:val="ED7D31" w:themeColor="accent2"/>
+        </w:rPr>
+      </w:pPr>
+      <w:proofErr w:type="spellStart"/>
+      <w:r>
+        <w:rPr>
+          <w:b/>
+          <w:bCs/>
+          <w:color w:val="ED7D31" w:themeColor="accent2"/>
+        </w:rPr>
+        <w:t>WordPress</w:t>
+      </w:r>
+      <w:proofErr w:type="spellEnd"/>
+      <w:r>
+        <w:rPr>
+          <w:b/>
+          <w:bCs/>
+          <w:color w:val="ED7D31" w:themeColor="accent2"/>
+        </w:rPr>
+        <w:t xml:space="preserve"> (Kevin &amp; Tom)</w:t>
       </w:r>
     </w:p>
     <w:p>
@@ -581,12 +642,14 @@
         <w:rPr>
           <w:b/>
           <w:bCs/>
-        </w:rPr>
-      </w:pPr>
-      <w:r>
-        <w:rPr>
-          <w:b/>
-          <w:bCs/>
+          <w:color w:val="FF0000"/>
+        </w:rPr>
+      </w:pPr>
+      <w:r>
+        <w:rPr>
+          <w:b/>
+          <w:bCs/>
+          <w:color w:val="FF0000"/>
         </w:rPr>
         <w:t>Innovaties (Kevin &amp; Tom)</w:t>
       </w:r>
@@ -649,6 +712,7 @@
         <w:docPartUnique/>
       </w:docPartObj>
     </w:sdtPr>
+    <w:sdtEndPr/>
     <w:sdtContent>
       <w:p>
         <w:pPr>

--- a/opdrachten school.docx
+++ b/opdrachten school.docx
@@ -5,54 +5,32 @@
     <w:p>
       <w:pPr>
         <w:pStyle w:val="Kop1"/>
-        <w:rPr>
-          <w:lang w:val="en-US"/>
-        </w:rPr>
-      </w:pPr>
-      <w:r>
-        <w:rPr>
-          <w:lang w:val="en-US"/>
-        </w:rPr>
+      </w:pPr>
+      <w:r>
         <w:t>School Schema</w:t>
       </w:r>
     </w:p>
     <w:p>
       <w:pPr>
         <w:pStyle w:val="Geenafstand"/>
-        <w:rPr>
-          <w:lang w:val="en-US"/>
-        </w:rPr>
-      </w:pPr>
-      <w:r>
-        <w:rPr>
-          <w:b/>
-          <w:bCs/>
-          <w:color w:val="00B050"/>
-          <w:lang w:val="en-US"/>
+      </w:pPr>
+      <w:r>
+        <w:rPr>
+          <w:b/>
+          <w:bCs/>
+          <w:color w:val="00B050"/>
         </w:rPr>
         <w:t>Groen</w:t>
       </w:r>
       <w:r>
         <w:rPr>
           <w:color w:val="00B050"/>
-          <w:lang w:val="en-US"/>
         </w:rPr>
         <w:t xml:space="preserve"> </w:t>
       </w:r>
       <w:r>
-        <w:rPr>
-          <w:lang w:val="en-US"/>
-        </w:rPr>
-        <w:t xml:space="preserve">= </w:t>
-      </w:r>
-      <w:proofErr w:type="spellStart"/>
-      <w:r>
-        <w:rPr>
-          <w:lang w:val="en-US"/>
-        </w:rPr>
-        <w:t>Klaar</w:t>
-      </w:r>
-      <w:proofErr w:type="spellEnd"/>
+        <w:t>= Klaar</w:t>
+      </w:r>
     </w:p>
     <w:p>
       <w:pPr>
@@ -148,50 +126,22 @@
         <w:rPr>
           <w:lang w:val="en-US"/>
         </w:rPr>
-        <w:t xml:space="preserve">Rapport </w:t>
-      </w:r>
-      <w:proofErr w:type="spellStart"/>
-      <w:r>
-        <w:rPr>
-          <w:lang w:val="en-US"/>
-        </w:rPr>
-        <w:t>wordt</w:t>
-      </w:r>
-      <w:proofErr w:type="spellEnd"/>
-      <w:r>
-        <w:rPr>
-          <w:lang w:val="en-US"/>
-        </w:rPr>
-        <w:t xml:space="preserve"> online </w:t>
-      </w:r>
-      <w:proofErr w:type="spellStart"/>
-      <w:r>
-        <w:rPr>
-          <w:lang w:val="en-US"/>
-        </w:rPr>
-        <w:t>gegeven</w:t>
-      </w:r>
-      <w:proofErr w:type="spellEnd"/>
-      <w:r>
-        <w:rPr>
-          <w:lang w:val="en-US"/>
-        </w:rPr>
-        <w:t>.</w:t>
-      </w:r>
-    </w:p>
-    <w:p>
-      <w:pPr>
-        <w:rPr>
-          <w:b/>
-          <w:bCs/>
-          <w:color w:val="FF0000"/>
-        </w:rPr>
-      </w:pPr>
-      <w:r>
-        <w:rPr>
-          <w:b/>
-          <w:bCs/>
-          <w:color w:val="FF0000"/>
+        <w:t>Rapport wordt online gegeven.</w:t>
+      </w:r>
+    </w:p>
+    <w:p>
+      <w:pPr>
+        <w:rPr>
+          <w:b/>
+          <w:bCs/>
+          <w:color w:val="00B050"/>
+        </w:rPr>
+      </w:pPr>
+      <w:r>
+        <w:rPr>
+          <w:b/>
+          <w:bCs/>
+          <w:color w:val="00B050"/>
         </w:rPr>
         <w:t>Applicatie- en mediaontwikkelaar (PROGONT)</w:t>
       </w:r>
@@ -199,9 +149,9 @@
         <w:rPr>
           <w:b/>
           <w:bCs/>
-          <w:color w:val="FF0000"/>
-        </w:rPr>
-        <w:t xml:space="preserve"> (Kevin &amp; Tom)</w:t>
+          <w:color w:val="00B050"/>
+        </w:rPr>
+        <w:t xml:space="preserve"> ()</w:t>
       </w:r>
     </w:p>
     <w:p>
@@ -213,22 +163,10 @@
         </w:numPr>
       </w:pPr>
       <w:r>
-        <w:t>Hoofdstuk 6: Het technisch ontwerp. Deel 2</w:t>
-      </w:r>
-      <w:r>
-        <w:t xml:space="preserve"> (</w:t>
-      </w:r>
-      <w:proofErr w:type="spellStart"/>
-      <w:r>
-        <w:t>Blz</w:t>
-      </w:r>
-      <w:proofErr w:type="spellEnd"/>
-      <w:r>
-        <w:t xml:space="preserve"> 100 – 112)</w:t>
-      </w:r>
-      <w:r>
-        <w:t>.</w:t>
-      </w:r>
+        <w:t>Af, niks te doen.</w:t>
+      </w:r>
+      <w:bookmarkStart w:id="0" w:name="_GoBack"/>
+      <w:bookmarkEnd w:id="0"/>
     </w:p>
     <w:p>
       <w:pPr>
@@ -484,7 +422,6 @@
           <w:lang w:val="en-US"/>
         </w:rPr>
       </w:pPr>
-      <w:proofErr w:type="spellStart"/>
       <w:r>
         <w:rPr>
           <w:b/>
@@ -492,17 +429,7 @@
           <w:color w:val="FF0000"/>
           <w:lang w:val="en-US"/>
         </w:rPr>
-        <w:t>Simulatie</w:t>
-      </w:r>
-      <w:proofErr w:type="spellEnd"/>
-      <w:r>
-        <w:rPr>
-          <w:b/>
-          <w:bCs/>
-          <w:color w:val="FF0000"/>
-          <w:lang w:val="en-US"/>
-        </w:rPr>
-        <w:t xml:space="preserve"> (SIM-AMO) (Kevin &amp; Tom)</w:t>
+        <w:t>Simulatie (SIM-AMO) (Kevin &amp; Tom)</w:t>
       </w:r>
     </w:p>
     <w:p>
@@ -524,8 +451,6 @@
         </w:rPr>
         <w:t>AMO Project 09</w:t>
       </w:r>
-      <w:bookmarkStart w:id="0" w:name="_GoBack"/>
-      <w:bookmarkEnd w:id="0"/>
     </w:p>
     <w:p>
       <w:pPr>
@@ -571,23 +496,13 @@
           <w:color w:val="ED7D31" w:themeColor="accent2"/>
         </w:rPr>
       </w:pPr>
-      <w:proofErr w:type="spellStart"/>
       <w:r>
         <w:rPr>
           <w:b/>
           <w:bCs/>
           <w:color w:val="ED7D31" w:themeColor="accent2"/>
         </w:rPr>
-        <w:t>WordPress</w:t>
-      </w:r>
-      <w:proofErr w:type="spellEnd"/>
-      <w:r>
-        <w:rPr>
-          <w:b/>
-          <w:bCs/>
-          <w:color w:val="ED7D31" w:themeColor="accent2"/>
-        </w:rPr>
-        <w:t xml:space="preserve"> (Kevin &amp; Tom)</w:t>
+        <w:t>WordPress (Kevin &amp; Tom)</w:t>
       </w:r>
     </w:p>
     <w:p>
@@ -642,14 +557,14 @@
         <w:rPr>
           <w:b/>
           <w:bCs/>
-          <w:color w:val="FF0000"/>
-        </w:rPr>
-      </w:pPr>
-      <w:r>
-        <w:rPr>
-          <w:b/>
-          <w:bCs/>
-          <w:color w:val="FF0000"/>
+          <w:color w:val="00B050"/>
+        </w:rPr>
+      </w:pPr>
+      <w:r>
+        <w:rPr>
+          <w:b/>
+          <w:bCs/>
+          <w:color w:val="00B050"/>
         </w:rPr>
         <w:t>Innovaties (Kevin &amp; Tom)</w:t>
       </w:r>
@@ -663,7 +578,7 @@
         </w:numPr>
       </w:pPr>
       <w:r>
-        <w:t>Word bestand met innovatie voor vrijdag.</w:t>
+        <w:t>Af, niks te doen.</w:t>
       </w:r>
     </w:p>
     <w:sectPr>

--- a/opdrachten school.docx
+++ b/opdrachten school.docx
@@ -165,8 +165,6 @@
       <w:r>
         <w:t>Af, niks te doen.</w:t>
       </w:r>
-      <w:bookmarkStart w:id="0" w:name="_GoBack"/>
-      <w:bookmarkEnd w:id="0"/>
     </w:p>
     <w:p>
       <w:pPr>
@@ -502,7 +500,17 @@
           <w:bCs/>
           <w:color w:val="ED7D31" w:themeColor="accent2"/>
         </w:rPr>
-        <w:t>WordPress (Kevin &amp; Tom)</w:t>
+        <w:t xml:space="preserve">WordPress </w:t>
+      </w:r>
+      <w:bookmarkStart w:id="0" w:name="_GoBack"/>
+      <w:bookmarkEnd w:id="0"/>
+      <w:r>
+        <w:rPr>
+          <w:b/>
+          <w:bCs/>
+          <w:color w:val="ED7D31" w:themeColor="accent2"/>
+        </w:rPr>
+        <w:t>(Kevin &amp; Tom)</w:t>
       </w:r>
     </w:p>
     <w:p>
@@ -566,7 +574,7 @@
           <w:bCs/>
           <w:color w:val="00B050"/>
         </w:rPr>
-        <w:t>Innovaties (Kevin &amp; Tom)</w:t>
+        <w:t>Innovaties ()</w:t>
       </w:r>
     </w:p>
     <w:p>
